--- a/StudentGuideModule2/potential_charge_distributions/rod_integral.docx
+++ b/StudentGuideModule2/potential_charge_distributions/rod_integral.docx
@@ -11,7 +11,135 @@
           <w:szCs w:val="24"/>
         </w:rPr>
       </w:pPr>
-      <w:bookmarkStart w:id="0" w:name="_GoBack"/>
+      <w:r>
+        <w:rPr>
+          <w:rFonts w:ascii="Times New Roman" w:hAnsi="Times New Roman" w:cs="Times New Roman"/>
+          <w:noProof/>
+          <w:sz w:val="24"/>
+          <w:szCs w:val="24"/>
+        </w:rPr>
+        <mc:AlternateContent>
+          <mc:Choice Requires="wps">
+            <w:drawing>
+              <wp:anchor distT="0" distB="0" distL="114300" distR="114300" simplePos="0" relativeHeight="251660288" behindDoc="0" locked="0" layoutInCell="1" allowOverlap="1">
+                <wp:simplePos x="0" y="0"/>
+                <wp:positionH relativeFrom="column">
+                  <wp:posOffset>1433512</wp:posOffset>
+                </wp:positionH>
+                <wp:positionV relativeFrom="paragraph">
+                  <wp:posOffset>1457325</wp:posOffset>
+                </wp:positionV>
+                <wp:extent cx="190500" cy="219075"/>
+                <wp:effectExtent l="0" t="0" r="0" b="9525"/>
+                <wp:wrapNone/>
+                <wp:docPr id="20" name="Text Box 20"/>
+                <wp:cNvGraphicFramePr>
+                  <a:graphicFrameLocks xmlns:a="http://schemas.openxmlformats.org/drawingml/2006/main"/>
+                </wp:cNvGraphicFramePr>
+                <a:graphic xmlns:a="http://schemas.openxmlformats.org/drawingml/2006/main">
+                  <a:graphicData uri="http://schemas.microsoft.com/office/word/2010/wordprocessingShape">
+                    <wps:wsp>
+                      <wps:cNvSpPr txBox="1">
+                        <a:spLocks noChangeArrowheads="1"/>
+                      </wps:cNvSpPr>
+                      <wps:spPr bwMode="auto">
+                        <a:xfrm>
+                          <a:off x="0" y="0"/>
+                          <a:ext cx="190500" cy="219075"/>
+                        </a:xfrm>
+                        <a:prstGeom prst="rect">
+                          <a:avLst/>
+                        </a:prstGeom>
+                        <a:noFill/>
+                        <a:ln>
+                          <a:noFill/>
+                        </a:ln>
+                        <a:extLst>
+                          <a:ext uri="{91240B29-F687-4F45-9708-019B960494DF}">
+                            <a14:hiddenLine xmlns:a14="http://schemas.microsoft.com/office/drawing/2010/main" w="9525">
+                              <a:solidFill>
+                                <a:srgbClr val="000000"/>
+                              </a:solidFill>
+                              <a:miter lim="800000"/>
+                              <a:headEnd/>
+                              <a:tailEnd/>
+                            </a14:hiddenLine>
+                          </a:ext>
+                        </a:extLst>
+                      </wps:spPr>
+                      <wps:txbx>
+                        <w:txbxContent>
+                          <w:p>
+                            <w:pPr>
+                              <w:rPr>
+                                <w:rFonts w:ascii="Times New Roman" w:hAnsi="Times New Roman" w:cs="Times New Roman"/>
+                                <w:i/>
+                                <w:sz w:val="18"/>
+                              </w:rPr>
+                            </w:pPr>
+                            <w:proofErr w:type="spellStart"/>
+                            <w:r>
+                              <w:rPr>
+                                <w:rFonts w:ascii="Times New Roman" w:hAnsi="Times New Roman" w:cs="Times New Roman"/>
+                                <w:i/>
+                                <w:sz w:val="18"/>
+                              </w:rPr>
+                              <w:t>Px</w:t>
+                            </w:r>
+                            <w:proofErr w:type="spellEnd"/>
+                          </w:p>
+                        </w:txbxContent>
+                      </wps:txbx>
+                      <wps:bodyPr rot="0" vert="horz" wrap="square" lIns="91440" tIns="45720" rIns="91440" bIns="45720" anchor="t" anchorCtr="0" upright="1">
+                        <a:noAutofit/>
+                      </wps:bodyPr>
+                    </wps:wsp>
+                  </a:graphicData>
+                </a:graphic>
+                <wp14:sizeRelH relativeFrom="margin">
+                  <wp14:pctWidth>0</wp14:pctWidth>
+                </wp14:sizeRelH>
+                <wp14:sizeRelV relativeFrom="margin">
+                  <wp14:pctHeight>0</wp14:pctHeight>
+                </wp14:sizeRelV>
+              </wp:anchor>
+            </w:drawing>
+          </mc:Choice>
+          <mc:Fallback>
+            <w:pict>
+              <v:shapetype id="_x0000_t202" coordsize="21600,21600" o:spt="202" path="m,l,21600r21600,l21600,xe">
+                <v:stroke joinstyle="miter"/>
+                <v:path gradientshapeok="t" o:connecttype="rect"/>
+              </v:shapetype>
+              <v:shape id="Text Box 20" o:spid="_x0000_s1026" type="#_x0000_t202" style="position:absolute;margin-left:112.85pt;margin-top:114.75pt;width:15pt;height:17.25pt;z-index:251660288;visibility:visible;mso-wrap-style:square;mso-width-percent:0;mso-height-percent:0;mso-wrap-distance-left:9pt;mso-wrap-distance-top:0;mso-wrap-distance-right:9pt;mso-wrap-distance-bottom:0;mso-position-horizontal:absolute;mso-position-horizontal-relative:text;mso-position-vertical:absolute;mso-position-vertical-relative:text;mso-width-percent:0;mso-height-percent:0;mso-width-relative:margin;mso-height-relative:margin;v-text-anchor:top" o:gfxdata="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" filled="f" stroked="f">
+                <v:textbox>
+                  <w:txbxContent>
+                    <w:p>
+                      <w:pPr>
+                        <w:rPr>
+                          <w:rFonts w:ascii="Times New Roman" w:hAnsi="Times New Roman" w:cs="Times New Roman"/>
+                          <w:i/>
+                          <w:sz w:val="18"/>
+                        </w:rPr>
+                      </w:pPr>
+                      <w:proofErr w:type="spellStart"/>
+                      <w:r>
+                        <w:rPr>
+                          <w:rFonts w:ascii="Times New Roman" w:hAnsi="Times New Roman" w:cs="Times New Roman"/>
+                          <w:i/>
+                          <w:sz w:val="18"/>
+                        </w:rPr>
+                        <w:t>Px</w:t>
+                      </w:r>
+                      <w:proofErr w:type="spellEnd"/>
+                    </w:p>
+                  </w:txbxContent>
+                </v:textbox>
+              </v:shape>
+            </w:pict>
+          </mc:Fallback>
+        </mc:AlternateContent>
+      </w:r>
       <w:r>
         <w:rPr>
           <w:noProof/>
@@ -1683,21 +1811,17 @@
           </mc:Choice>
           <mc:Fallback>
             <w:pict>
-              <v:group id="Group 24" o:spid="_x0000_s1026" style="position:absolute;margin-left:4.2pt;margin-top:2.2pt;width:140.6pt;height:153.8pt;z-index:251658240" coordorigin="536" coordsize="17855,19535" o:gfxdata="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">
-                <v:oval id="point" o:spid="_x0000_s1027" style="position:absolute;left:14873;top:16368;width:546;height:546;visibility:visible;mso-wrap-style:square;v-text-anchor:middle" o:gfxdata="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" fillcolor="black [3213]" stroked="f" strokeweight="2pt"/>
-                <v:group id="x axis" o:spid="_x0000_s1028" style="position:absolute;left:536;top:16284;width:17855;height:2592" coordorigin="-5116,825" coordsize="15417,2597" o:gfxdata="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">
+              <v:group id="Group 24" o:spid="_x0000_s1027" style="position:absolute;margin-left:4.2pt;margin-top:2.2pt;width:140.6pt;height:153.8pt;z-index:251658240" coordorigin="536" coordsize="17855,19535" o:gfxdata="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">
+                <v:oval id="point" o:spid="_x0000_s1028" style="position:absolute;left:14873;top:16368;width:546;height:546;visibility:visible;mso-wrap-style:square;v-text-anchor:middle" o:gfxdata="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" fillcolor="black [3213]" stroked="f" strokeweight="2pt"/>
+                <v:group id="x axis" o:spid="_x0000_s1029" style="position:absolute;left:536;top:16284;width:17855;height:2592" coordorigin="-5116,825" coordsize="15417,2597" o:gfxdata="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">
                   <v:shapetype id="_x0000_t32" coordsize="21600,21600" o:spt="32" o:oned="t" path="m,l21600,21600e" filled="f">
                     <v:path arrowok="t" fillok="f" o:connecttype="none"/>
                     <o:lock v:ext="edit" shapetype="t"/>
                   </v:shapetype>
-                  <v:shape id="Straight Arrow Connector 11" o:spid="_x0000_s1029" type="#_x0000_t32" style="position:absolute;left:-5116;top:1203;width:15000;height:0;flip:x;visibility:visible;mso-wrap-style:square" o:connectortype="straight" o:gfxdata="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" strokecolor="black [3213]">
+                  <v:shape id="Straight Arrow Connector 11" o:spid="_x0000_s1030" type="#_x0000_t32" style="position:absolute;left:-5116;top:1203;width:15000;height:0;flip:x;visibility:visible;mso-wrap-style:square" o:connectortype="straight" o:gfxdata="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" strokecolor="black [3213]">
                     <v:stroke startarrow="open" startarrowwidth="narrow" startarrowlength="short" endarrow="open" endarrowwidth="narrow" endarrowlength="short"/>
                   </v:shape>
-                  <v:shapetype id="_x0000_t202" coordsize="21600,21600" o:spt="202" path="m,l,21600r21600,l21600,xe">
-                    <v:stroke joinstyle="miter"/>
-                    <v:path gradientshapeok="t" o:connecttype="rect"/>
-                  </v:shapetype>
-                  <v:shape id="Text Box 9" o:spid="_x0000_s1030" type="#_x0000_t202" style="position:absolute;left:8021;top:825;width:2280;height:2598;visibility:visible;mso-wrap-style:square;v-text-anchor:top" o:gfxdata="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" filled="f" stroked="f">
+                  <v:shape id="Text Box 9" o:spid="_x0000_s1031" type="#_x0000_t202" style="position:absolute;left:8021;top:825;width:2280;height:2598;visibility:visible;mso-wrap-style:square;v-text-anchor:top" o:gfxdata="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" filled="f" stroked="f">
                     <v:textbox>
                       <w:txbxContent>
                         <w:p>
@@ -1721,21 +1845,21 @@
                     </v:textbox>
                   </v:shape>
                 </v:group>
-                <v:group id="rod" o:spid="_x0000_s1031" style="position:absolute;left:4572;top:1749;width:1120;height:15140" coordsize="1120,15139" o:gfxdata="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">
-                  <v:rect id="Rectangle 9" o:spid="_x0000_s1032" style="position:absolute;left:28;top:338;width:1079;height:14631;visibility:visible;mso-wrap-style:square;v-text-anchor:middle" o:gfxdata="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" fillcolor="#d8d8d8 [2732]" strokecolor="black [3213]" strokeweight="1pt"/>
-                  <v:oval id="Oval 38" o:spid="_x0000_s1033" style="position:absolute;left:28;width:1092;height:546;visibility:visible;mso-wrap-style:square;v-text-anchor:middle" o:gfxdata="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" fillcolor="#d8d8d8 [2732]" strokecolor="black [3213]" strokeweight="1pt"/>
-                  <v:shape id="Arc 39" o:spid="_x0000_s1034" style="position:absolute;top:14590;width:1097;height:549;visibility:visible;mso-wrap-style:square;v-text-anchor:middle" coordsize="109728,54864" o:gfxdata="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" path="m109335,24154nsc112514,37359,96290,49801,70843,53675v-10306,1569,-21308,1586,-31634,49c13980,49968,-2359,37783,276,24687r54588,2745l109335,24154xem109335,24154nfc112514,37359,96290,49801,70843,53675v-10306,1569,-21308,1586,-31634,49c13980,49968,-2359,37783,276,24687e" fillcolor="#d8d8d8 [2732]" strokecolor="black [3213]" strokeweight="1pt">
+                <v:group id="rod" o:spid="_x0000_s1032" style="position:absolute;left:4572;top:1749;width:1120;height:15140" coordsize="1120,15139" o:gfxdata="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">
+                  <v:rect id="Rectangle 9" o:spid="_x0000_s1033" style="position:absolute;left:28;top:338;width:1079;height:14631;visibility:visible;mso-wrap-style:square;v-text-anchor:middle" o:gfxdata="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" fillcolor="#d8d8d8 [2732]" strokecolor="black [3213]" strokeweight="1pt"/>
+                  <v:oval id="Oval 38" o:spid="_x0000_s1034" style="position:absolute;left:28;width:1092;height:546;visibility:visible;mso-wrap-style:square;v-text-anchor:middle" o:gfxdata="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" fillcolor="#d8d8d8 [2732]" strokecolor="black [3213]" strokeweight="1pt"/>
+                  <v:shape id="Arc 39" o:spid="_x0000_s1035" style="position:absolute;top:14590;width:1097;height:549;visibility:visible;mso-wrap-style:square;v-text-anchor:middle" coordsize="109728,54864" o:gfxdata="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" path="m109335,24154nsc112514,37359,96290,49801,70843,53675v-10306,1569,-21308,1586,-31634,49c13980,49968,-2359,37783,276,24687r54588,2745l109335,24154xem109335,24154nfc112514,37359,96290,49801,70843,53675v-10306,1569,-21308,1586,-31634,49c13980,49968,-2359,37783,276,24687e" fillcolor="#d8d8d8 [2732]" strokecolor="black [3213]" strokeweight="1pt">
                     <v:path arrowok="t" o:connecttype="custom" o:connectlocs="109335,24154;70843,53675;39209,53724;276,24687" o:connectangles="0,0,0,0"/>
                   </v:shape>
                 </v:group>
-                <v:group id="y axis" o:spid="_x0000_s1035" style="position:absolute;left:3076;width:2640;height:19535" coordsize="2640,19535" o:gfxdata="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">
-                  <v:shape id="Straight Arrow Connector 10" o:spid="_x0000_s1036" type="#_x0000_t32" style="position:absolute;left:2060;top:16792;width:0;height:2743;visibility:visible;mso-wrap-style:square" o:connectortype="straight" o:gfxdata="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" strokecolor="black [3213]">
+                <v:group id="y axis" o:spid="_x0000_s1036" style="position:absolute;left:3076;width:2640;height:19535" coordsize="2640,19535" o:gfxdata="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">
+                  <v:shape id="Straight Arrow Connector 10" o:spid="_x0000_s1037" type="#_x0000_t32" style="position:absolute;left:2060;top:16792;width:0;height:2743;visibility:visible;mso-wrap-style:square" o:connectortype="straight" o:gfxdata="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" strokecolor="black [3213]">
                     <v:stroke endarrow="open"/>
                   </v:shape>
-                  <v:shape id="Straight Arrow Connector 40" o:spid="_x0000_s1037" type="#_x0000_t32" style="position:absolute;left:2060;top:225;width:0;height:1829;visibility:visible;mso-wrap-style:square" o:connectortype="straight" o:gfxdata="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" strokecolor="black [3213]">
+                  <v:shape id="Straight Arrow Connector 40" o:spid="_x0000_s1038" type="#_x0000_t32" style="position:absolute;left:2060;top:225;width:0;height:1829;visibility:visible;mso-wrap-style:square" o:connectortype="straight" o:gfxdata="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" strokecolor="black [3213]">
                     <v:stroke startarrow="open"/>
                   </v:shape>
-                  <v:shape id="Text Box 9" o:spid="_x0000_s1038" type="#_x0000_t202" style="position:absolute;width:2640;height:2592;visibility:visible;mso-wrap-style:square;v-text-anchor:top" o:gfxdata="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" filled="f" stroked="f">
+                  <v:shape id="Text Box 9" o:spid="_x0000_s1039" type="#_x0000_t202" style="position:absolute;width:2640;height:2592;visibility:visible;mso-wrap-style:square;v-text-anchor:top" o:gfxdata="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" filled="f" stroked="f">
                     <v:textbox>
                       <w:txbxContent>
                         <w:p>
@@ -1759,27 +1883,27 @@
                     </v:textbox>
                   </v:shape>
                 </v:group>
-                <v:group id="dq" o:spid="_x0000_s1039" style="position:absolute;left:4600;top:9595;width:1031;height:1696" coordsize="103120,169573" o:gfxdata="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">
-                  <v:shape id="Freeform 1" o:spid="_x0000_s1040" style="position:absolute;left:2823;top:28222;width:100297;height:141351;visibility:visible;mso-wrap-style:square;v-text-anchor:middle" coordsize="111765,141790" o:gfxdata="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" path="m1697,120487c1131,82854,566,45221,,7588,34828,34916,39890,31496,58432,30480,76974,29464,63775,30699,109537,v-1009,37115,3076,72701,2067,109816c102206,124802,76292,140012,58258,141790,31737,138995,10841,134457,1697,120487xe" fillcolor="#7f7f7f [1612]" stroked="f" strokeweight=".25pt">
+                <v:group id="dq" o:spid="_x0000_s1040" style="position:absolute;left:4600;top:9595;width:1031;height:1696" coordsize="103120,169573" o:gfxdata="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">
+                  <v:shape id="Freeform 1" o:spid="_x0000_s1041" style="position:absolute;left:2823;top:28222;width:100297;height:141351;visibility:visible;mso-wrap-style:square;v-text-anchor:middle" coordsize="111765,141790" o:gfxdata="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" path="m1697,120487c1131,82854,566,45221,,7588,34828,34916,39890,31496,58432,30480,76974,29464,63775,30699,109537,v-1009,37115,3076,72701,2067,109816c102206,124802,76292,140012,58258,141790,31737,138995,10841,134457,1697,120487xe" fillcolor="#7f7f7f [1612]" stroked="f" strokeweight=".25pt">
                     <v:path arrowok="t" o:connecttype="custom" o:connectlocs="1523,120114;0,7565;52436,30386;98298,0;100153,109476;52280,141351;1523,120114" o:connectangles="0,0,0,0,0,0,0"/>
                   </v:shape>
-                  <v:group id="Group 68" o:spid="_x0000_s1041" style="position:absolute;width:100330;height:166881" coordorigin=",6692" coordsize="1097,1728" o:gfxdata="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">
-                    <v:shape id="Arc 63" o:spid="_x0000_s1042" style="position:absolute;top:6692;width:1097;height:549;visibility:visible;mso-wrap-style:square;v-text-anchor:middle" coordsize="109728,54864" o:gfxdata="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" path="m109335,24154nsc112514,37359,96290,49801,70843,53675v-10306,1569,-21308,1586,-31634,49c13980,49968,-2359,37783,276,24687r54588,2745l109335,24154xem109335,24154nfc112514,37359,96290,49801,70843,53675v-10306,1569,-21308,1586,-31634,49c13980,49968,-2359,37783,276,24687e" filled="f" strokecolor="black [3213]">
+                  <v:group id="Group 68" o:spid="_x0000_s1042" style="position:absolute;width:100330;height:166881" coordorigin=",6692" coordsize="1097,1728" o:gfxdata="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">
+                    <v:shape id="Arc 63" o:spid="_x0000_s1043" style="position:absolute;top:6692;width:1097;height:549;visibility:visible;mso-wrap-style:square;v-text-anchor:middle" coordsize="109728,54864" o:gfxdata="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" path="m109335,24154nsc112514,37359,96290,49801,70843,53675v-10306,1569,-21308,1586,-31634,49c13980,49968,-2359,37783,276,24687r54588,2745l109335,24154xem109335,24154nfc112514,37359,96290,49801,70843,53675v-10306,1569,-21308,1586,-31634,49c13980,49968,-2359,37783,276,24687e" filled="f" strokecolor="black [3213]">
                       <v:stroke dashstyle="3 1"/>
                       <v:path arrowok="t" o:connecttype="custom" o:connectlocs="109335,24154;70843,53675;39209,53724;276,24687" o:connectangles="0,0,0,0"/>
                     </v:shape>
-                    <v:shape id="Arc 64" o:spid="_x0000_s1043" style="position:absolute;top:7872;width:1097;height:549;visibility:visible;mso-wrap-style:square;v-text-anchor:middle" coordsize="109728,54864" o:gfxdata="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" path="m109335,24154nsc112514,37359,96290,49801,70843,53675v-10306,1569,-21308,1586,-31634,49c13980,49968,-2359,37783,276,24687r54588,2745l109335,24154xem109335,24154nfc112514,37359,96290,49801,70843,53675v-10306,1569,-21308,1586,-31634,49c13980,49968,-2359,37783,276,24687e" filled="f" strokecolor="black [3213]">
+                    <v:shape id="Arc 64" o:spid="_x0000_s1044" style="position:absolute;top:7872;width:1097;height:549;visibility:visible;mso-wrap-style:square;v-text-anchor:middle" coordsize="109728,54864" o:gfxdata="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" path="m109335,24154nsc112514,37359,96290,49801,70843,53675v-10306,1569,-21308,1586,-31634,49c13980,49968,-2359,37783,276,24687r54588,2745l109335,24154xem109335,24154nfc112514,37359,96290,49801,70843,53675v-10306,1569,-21308,1586,-31634,49c13980,49968,-2359,37783,276,24687e" filled="f" strokecolor="black [3213]">
                       <v:stroke dashstyle="3 1"/>
                       <v:path arrowok="t" o:connecttype="custom" o:connectlocs="109335,24154;70843,53675;39209,53724;276,24687" o:connectangles="0,0,0,0"/>
                     </v:shape>
                   </v:group>
                 </v:group>
-                <v:group id="L label" o:spid="_x0000_s1044" style="position:absolute;left:968;top:1975;width:3423;height:14630" coordorigin="968" coordsize="3423,14630" o:gfxdata="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">
-                  <v:shape id="Straight Arrow Connector 70" o:spid="_x0000_s1045" type="#_x0000_t32" style="position:absolute;left:2269;width:0;height:14630;flip:x;visibility:visible;mso-wrap-style:square" o:connectortype="straight" o:gfxdata="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" strokecolor="black [3213]">
+                <v:group id="L label" o:spid="_x0000_s1045" style="position:absolute;left:968;top:1975;width:3423;height:14630" coordorigin="968" coordsize="3423,14630" o:gfxdata="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">
+                  <v:shape id="Straight Arrow Connector 70" o:spid="_x0000_s1046" type="#_x0000_t32" style="position:absolute;left:2269;width:0;height:14630;flip:x;visibility:visible;mso-wrap-style:square" o:connectortype="straight" o:gfxdata="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" strokecolor="black [3213]">
                     <v:stroke startarrow="classic" endarrow="classic"/>
                   </v:shape>
-                  <v:rect id="Rectangle 73" o:spid="_x0000_s1046" style="position:absolute;left:1248;top:5577;width:3143;height:1524;visibility:visible;mso-wrap-style:square;v-text-anchor:top" o:gfxdata="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" fillcolor="white [3212]" stroked="f"/>
-                  <v:shape id="Text Box 9" o:spid="_x0000_s1047" type="#_x0000_t202" style="position:absolute;left:968;top:5166;width:2051;height:2597;visibility:visible;mso-wrap-style:square;v-text-anchor:top" o:gfxdata="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" filled="f" stroked="f">
+                  <v:rect id="Rectangle 73" o:spid="_x0000_s1047" style="position:absolute;left:1248;top:5577;width:3143;height:1524;visibility:visible;mso-wrap-style:square;v-text-anchor:top" o:gfxdata="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" fillcolor="white [3212]" stroked="f"/>
+                  <v:shape id="Text Box 9" o:spid="_x0000_s1048" type="#_x0000_t202" style="position:absolute;left:968;top:5166;width:2051;height:2597;visibility:visible;mso-wrap-style:square;v-text-anchor:top" o:gfxdata="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" filled="f" stroked="f">
                     <v:textbox>
                       <w:txbxContent>
                         <w:p>
@@ -1806,16 +1930,16 @@
                     </v:textbox>
                   </v:shape>
                 </v:group>
-                <v:group id="y labels" o:spid="_x0000_s1048" style="position:absolute;left:2793;top:8099;width:1751;height:8518" coordorigin="676" coordsize="1751,8517" o:gfxdata="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">
-                  <v:line id="Straight Connector 2" o:spid="_x0000_s1049" style="position:absolute;flip:x;visibility:visible;mso-wrap-style:square" from="818,1778" to="2399,1778" o:connectortype="straight" o:gfxdata="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" strokecolor="black [3213]" strokeweight=".5pt"/>
-                  <v:line id="Straight Connector 3" o:spid="_x0000_s1050" style="position:absolute;flip:x;visibility:visible;mso-wrap-style:square" from="846,3019" to="2427,3019" o:connectortype="straight" o:gfxdata="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" strokecolor="black [3213]" strokeweight=".5pt"/>
-                  <v:shape id="Straight Arrow Connector 4" o:spid="_x0000_s1051" type="#_x0000_t32" style="position:absolute;left:1524;top:3048;width:0;height:1828;flip:x;visibility:visible;mso-wrap-style:square" o:connectortype="straight" o:gfxdata="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" strokecolor="black [3213]">
+                <v:group id="y labels" o:spid="_x0000_s1049" style="position:absolute;left:2793;top:8099;width:1751;height:8518" coordorigin="676" coordsize="1751,8517" o:gfxdata="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">
+                  <v:line id="Straight Connector 2" o:spid="_x0000_s1050" style="position:absolute;flip:x;visibility:visible;mso-wrap-style:square" from="818,1778" to="2399,1778" o:connectortype="straight" o:gfxdata="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" strokecolor="black [3213]" strokeweight=".5pt"/>
+                  <v:line id="Straight Connector 3" o:spid="_x0000_s1051" style="position:absolute;flip:x;visibility:visible;mso-wrap-style:square" from="846,3019" to="2427,3019" o:connectortype="straight" o:gfxdata="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" strokecolor="black [3213]" strokeweight=".5pt"/>
+                  <v:shape id="Straight Arrow Connector 4" o:spid="_x0000_s1052" type="#_x0000_t32" style="position:absolute;left:1524;top:3048;width:0;height:1828;flip:x;visibility:visible;mso-wrap-style:square" o:connectortype="straight" o:gfxdata="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" strokecolor="black [3213]">
                     <v:stroke startarrow="classic"/>
                   </v:shape>
-                  <v:shape id="Straight Arrow Connector 5" o:spid="_x0000_s1052" type="#_x0000_t32" style="position:absolute;left:1524;width:0;height:1828;flip:x;visibility:visible;mso-wrap-style:square" o:connectortype="straight" o:gfxdata="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" strokecolor="black [3213]">
+                  <v:shape id="Straight Arrow Connector 5" o:spid="_x0000_s1053" type="#_x0000_t32" style="position:absolute;left:1524;width:0;height:1828;flip:x;visibility:visible;mso-wrap-style:square" o:connectortype="straight" o:gfxdata="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" strokecolor="black [3213]">
                     <v:stroke endarrow="classic"/>
                   </v:shape>
-                  <v:shape id="Text Box 9" o:spid="_x0000_s1053" type="#_x0000_t202" style="position:absolute;left:676;top:1177;width:1550;height:2590;visibility:visible;mso-wrap-style:square;v-text-anchor:top" o:gfxdata="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" filled="f" stroked="f">
+                  <v:shape id="Text Box 9" o:spid="_x0000_s1054" type="#_x0000_t202" style="position:absolute;left:676;top:1177;width:1550;height:2590;visibility:visible;mso-wrap-style:square;v-text-anchor:top" o:gfxdata="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" filled="f" stroked="f">
                     <v:textbox inset="0,,0">
                       <w:txbxContent>
                         <w:p>
@@ -1841,10 +1965,10 @@
                       </w:txbxContent>
                     </v:textbox>
                   </v:shape>
-                  <v:shape id="Straight Arrow Connector 7" o:spid="_x0000_s1054" type="#_x0000_t32" style="position:absolute;left:1524;top:6688;width:0;height:1829;flip:x;visibility:visible;mso-wrap-style:square" o:connectortype="straight" o:gfxdata="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" strokecolor="black [3213]">
+                  <v:shape id="Straight Arrow Connector 7" o:spid="_x0000_s1055" type="#_x0000_t32" style="position:absolute;left:1524;top:6688;width:0;height:1829;flip:x;visibility:visible;mso-wrap-style:square" o:connectortype="straight" o:gfxdata="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" strokecolor="black [3213]">
                     <v:stroke endarrow="classic"/>
                   </v:shape>
-                  <v:shape id="Text Box 9" o:spid="_x0000_s1055" type="#_x0000_t202" style="position:absolute;left:896;top:4453;width:1178;height:2593;visibility:visible;mso-wrap-style:square;v-text-anchor:top" o:gfxdata="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" filled="f" stroked="f">
+                  <v:shape id="Text Box 9" o:spid="_x0000_s1056" type="#_x0000_t202" style="position:absolute;left:896;top:4453;width:1178;height:2593;visibility:visible;mso-wrap-style:square;v-text-anchor:top" o:gfxdata="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" filled="f" stroked="f">
                     <v:textbox inset="0,,0">
                       <w:txbxContent>
                         <w:p>
@@ -1869,8 +1993,8 @@
                     </v:textbox>
                   </v:shape>
                 </v:group>
-                <v:group id="charge label" o:spid="_x0000_s1056" style="position:absolute;left:5249;top:8071;width:12332;height:2642" coordsize="12334,2644" o:gfxdata="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">
-                  <v:shape id="Text Box 9" o:spid="_x0000_s1057" type="#_x0000_t202" style="position:absolute;left:2124;width:10210;height:2597;visibility:visible;mso-wrap-style:square;v-text-anchor:top" o:gfxdata="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" stroked="f">
+                <v:group id="charge label" o:spid="_x0000_s1057" style="position:absolute;left:5249;top:8071;width:12332;height:2642" coordsize="12334,2644" o:gfxdata="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">
+                  <v:shape id="Text Box 9" o:spid="_x0000_s1058" type="#_x0000_t202" style="position:absolute;left:2124;width:10210;height:2597;visibility:visible;mso-wrap-style:square;v-text-anchor:top" o:gfxdata="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" stroked="f">
                     <v:textbox>
                       <w:txbxContent>
                         <w:p>
@@ -1900,14 +2024,14 @@
                       </w:txbxContent>
                     </v:textbox>
                   </v:shape>
-                  <v:line id="Straight Connector 51" o:spid="_x0000_s1058" style="position:absolute;flip:y;visibility:visible;mso-wrap-style:square" from="0,1203" to="2838,2644" o:connectortype="straight" o:gfxdata="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" strokecolor="black [3213]" strokeweight=".5pt"/>
+                  <v:line id="Straight Connector 51" o:spid="_x0000_s1059" style="position:absolute;flip:y;visibility:visible;mso-wrap-style:square" from="0,1203" to="2838,2644" o:connectortype="straight" o:gfxdata="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" strokecolor="black [3213]" strokeweight=".5pt"/>
                 </v:group>
-                <v:group id="x label" o:spid="_x0000_s1059" style="position:absolute;left:5108;top:16707;width:10058;height:2597" coordsize="10058,2597" o:gfxdata="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">
-                  <v:shape id="Straight Arrow Connector 72" o:spid="_x0000_s1060" type="#_x0000_t32" style="position:absolute;left:5029;top:-3867;width:0;height:10058;rotation:-90;flip:x;visibility:visible;mso-wrap-style:square" o:connectortype="straight" o:gfxdata="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" strokecolor="black [3213]">
+                <v:group id="x label" o:spid="_x0000_s1060" style="position:absolute;left:5108;top:16707;width:10058;height:2597" coordsize="10058,2597" o:gfxdata="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">
+                  <v:shape id="Straight Arrow Connector 72" o:spid="_x0000_s1061" type="#_x0000_t32" style="position:absolute;left:5029;top:-3867;width:0;height:10058;rotation:-90;flip:x;visibility:visible;mso-wrap-style:square" o:connectortype="straight" o:gfxdata="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" strokecolor="black [3213]">
                     <v:stroke startarrow="classic" endarrow="classic"/>
                   </v:shape>
-                  <v:rect id="Rectangle 74" o:spid="_x0000_s1061" style="position:absolute;left:3815;top:536;width:1829;height:1524;visibility:visible;mso-wrap-style:square;v-text-anchor:top" o:gfxdata="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" fillcolor="white [3212]" stroked="f"/>
-                  <v:shape id="Text Box 9" o:spid="_x0000_s1062" type="#_x0000_t202" style="position:absolute;left:2178;width:5513;height:2597;visibility:visible;mso-wrap-style:square;v-text-anchor:top" o:gfxdata="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" filled="f" stroked="f">
+                  <v:rect id="Rectangle 74" o:spid="_x0000_s1062" style="position:absolute;left:3815;top:536;width:1829;height:1524;visibility:visible;mso-wrap-style:square;v-text-anchor:top" o:gfxdata="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" fillcolor="white [3212]" stroked="f"/>
+                  <v:shape id="Text Box 9" o:spid="_x0000_s1063" type="#_x0000_t202" style="position:absolute;left:2178;width:5513;height:2597;visibility:visible;mso-wrap-style:square;v-text-anchor:top" o:gfxdata="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" filled="f" stroked="f">
                     <v:textbox>
                       <w:txbxContent>
                         <w:p>
@@ -1933,20 +2057,21 @@
                       </w:txbxContent>
                     </v:textbox>
                   </v:shape>
-                  <v:line id="Straight Connector 12" o:spid="_x0000_s1063" style="position:absolute;rotation:90;flip:x;visibility:visible;mso-wrap-style:square" from="9233,1044" to="10814,1044" o:connectortype="straight" o:gfxdata="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" strokecolor="black [3213]" strokeweight=".5pt"/>
+                  <v:line id="Straight Connector 12" o:spid="_x0000_s1064" style="position:absolute;rotation:90;flip:x;visibility:visible;mso-wrap-style:square" from="9233,1044" to="10814,1044" o:connectortype="straight" o:gfxdata="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" strokecolor="black [3213]" strokeweight=".5pt"/>
                 </v:group>
               </v:group>
             </w:pict>
           </mc:Fallback>
         </mc:AlternateContent>
       </w:r>
-      <w:bookmarkEnd w:id="0"/>
       <w:r>
         <w:rPr>
           <w:noProof/>
         </w:rPr>
         <w:t xml:space="preserve"> </w:t>
       </w:r>
+      <w:bookmarkStart w:id="0" w:name="_GoBack"/>
+      <w:bookmarkEnd w:id="0"/>
     </w:p>
     <w:sectPr>
       <w:pgSz w:w="12240" w:h="15840"/>
@@ -2351,7 +2476,7 @@
   <w:style w:type="paragraph" w:default="1" w:styleId="Normal">
     <w:name w:val="Normal"/>
     <w:qFormat/>
-    <w:rsid w:val="00093C7C"/>
+    <w:rsid w:val="001F0DA3"/>
   </w:style>
   <w:style w:type="character" w:default="1" w:styleId="DefaultParagraphFont">
     <w:name w:val="Default Paragraph Font"/>
